--- a/Public class perso1.docx
+++ b/Public class perso1.docx
@@ -4,32 +4,13 @@
   <w:body>
     <w:p>
       <w:r>
-        <w:rPr>
-          <w:sz w:val="20"/>
-          <w:szCs w:val="20"/>
-        </w:rPr>
         <w:t>p</w:t>
       </w:r>
       <w:r>
-        <w:rPr>
-          <w:sz w:val="20"/>
-          <w:szCs w:val="20"/>
-        </w:rPr>
         <w:t xml:space="preserve">ublic class </w:t>
       </w:r>
       <w:r>
-        <w:rPr>
-          <w:sz w:val="20"/>
-          <w:szCs w:val="20"/>
-        </w:rPr>
-        <w:t>R</w:t>
-      </w:r>
-      <w:r>
-        <w:rPr>
-          <w:sz w:val="20"/>
-          <w:szCs w:val="20"/>
-        </w:rPr>
-        <w:t xml:space="preserve">oom </w:t>
+        <w:t xml:space="preserve">person </w:t>
       </w:r>
       <w:r>
         <w:t>{</w:t>
@@ -48,13 +29,13 @@
         <w:tblLook w:val="04A0" w:firstRow="1" w:lastRow="0" w:firstColumn="1" w:lastColumn="0" w:noHBand="0" w:noVBand="1"/>
       </w:tblPr>
       <w:tblGrid>
-        <w:gridCol w:w="894"/>
-        <w:gridCol w:w="7525"/>
+        <w:gridCol w:w="320"/>
+        <w:gridCol w:w="5922"/>
       </w:tblGrid>
       <w:tr>
         <w:tc>
           <w:tcPr>
-            <w:tcW w:w="894" w:type="dxa"/>
+            <w:tcW w:w="320" w:type="dxa"/>
             <w:shd w:val="clear" w:color="auto" w:fill="auto"/>
             <w:noWrap/>
             <w:tcMar>
@@ -79,7 +60,7 @@
         </w:tc>
         <w:tc>
           <w:tcPr>
-            <w:tcW w:w="0" w:type="auto"/>
+            <w:tcW w:w="5922" w:type="dxa"/>
             <w:shd w:val="clear" w:color="auto" w:fill="auto"/>
             <w:tcMar>
               <w:top w:w="0" w:type="dxa"/>
@@ -106,27 +87,25 @@
                 <w:sz w:val="18"/>
                 <w:szCs w:val="18"/>
               </w:rPr>
-              <w:t xml:space="preserve">    int </w:t>
-            </w:r>
-            <w:proofErr w:type="spellStart"/>
-            <w:r>
-              <w:rPr>
-                <w:rFonts w:ascii="Consolas" w:eastAsia="Times New Roman" w:hAnsi="Consolas" w:cs="Segoe UI"/>
-                <w:color w:val="24292F"/>
-                <w:sz w:val="18"/>
-                <w:szCs w:val="18"/>
-              </w:rPr>
-              <w:t>roomno</w:t>
-            </w:r>
-            <w:proofErr w:type="spellEnd"/>
-            <w:r>
-              <w:rPr>
-                <w:rFonts w:ascii="Consolas" w:eastAsia="Times New Roman" w:hAnsi="Consolas" w:cs="Segoe UI"/>
-                <w:color w:val="24292F"/>
-                <w:sz w:val="18"/>
-                <w:szCs w:val="18"/>
-              </w:rPr>
-              <w:t>;</w:t>
+              <w:t xml:space="preserve"> </w:t>
+            </w:r>
+            <w:r>
+              <w:rPr>
+                <w:rFonts w:ascii="Consolas" w:eastAsia="Times New Roman" w:hAnsi="Consolas" w:cs="Segoe UI"/>
+                <w:color w:val="24292F"/>
+                <w:sz w:val="18"/>
+                <w:szCs w:val="18"/>
+              </w:rPr>
+              <w:t xml:space="preserve"> </w:t>
+            </w:r>
+            <w:r>
+              <w:rPr>
+                <w:rFonts w:ascii="Consolas" w:eastAsia="Times New Roman" w:hAnsi="Consolas" w:cs="Segoe UI"/>
+                <w:color w:val="24292F"/>
+                <w:sz w:val="18"/>
+                <w:szCs w:val="18"/>
+              </w:rPr>
+              <w:t>private String Name;</w:t>
             </w:r>
           </w:p>
         </w:tc>
@@ -134,7 +113,7 @@
       <w:tr>
         <w:tc>
           <w:tcPr>
-            <w:tcW w:w="894" w:type="dxa"/>
+            <w:tcW w:w="320" w:type="dxa"/>
             <w:shd w:val="clear" w:color="auto" w:fill="FFFFFF"/>
             <w:noWrap/>
             <w:tcMar>
@@ -159,7 +138,7 @@
         </w:tc>
         <w:tc>
           <w:tcPr>
-            <w:tcW w:w="0" w:type="auto"/>
+            <w:tcW w:w="5922" w:type="dxa"/>
             <w:shd w:val="clear" w:color="auto" w:fill="FFFFFF"/>
             <w:tcMar>
               <w:top w:w="0" w:type="dxa"/>
@@ -186,27 +165,7 @@
                 <w:sz w:val="18"/>
                 <w:szCs w:val="18"/>
               </w:rPr>
-              <w:t xml:space="preserve">    String </w:t>
-            </w:r>
-            <w:proofErr w:type="spellStart"/>
-            <w:r>
-              <w:rPr>
-                <w:rFonts w:ascii="Consolas" w:eastAsia="Times New Roman" w:hAnsi="Consolas" w:cs="Segoe UI"/>
-                <w:color w:val="24292F"/>
-                <w:sz w:val="18"/>
-                <w:szCs w:val="18"/>
-              </w:rPr>
-              <w:t>roomtype</w:t>
-            </w:r>
-            <w:proofErr w:type="spellEnd"/>
-            <w:r>
-              <w:rPr>
-                <w:rFonts w:ascii="Consolas" w:eastAsia="Times New Roman" w:hAnsi="Consolas" w:cs="Segoe UI"/>
-                <w:color w:val="24292F"/>
-                <w:sz w:val="18"/>
-                <w:szCs w:val="18"/>
-              </w:rPr>
-              <w:t>;</w:t>
+              <w:t xml:space="preserve">    private int ID;</w:t>
             </w:r>
           </w:p>
         </w:tc>
@@ -214,7 +173,7 @@
       <w:tr>
         <w:tc>
           <w:tcPr>
-            <w:tcW w:w="894" w:type="dxa"/>
+            <w:tcW w:w="320" w:type="dxa"/>
             <w:shd w:val="clear" w:color="auto" w:fill="auto"/>
             <w:noWrap/>
             <w:tcMar>
@@ -239,7 +198,7 @@
         </w:tc>
         <w:tc>
           <w:tcPr>
-            <w:tcW w:w="0" w:type="auto"/>
+            <w:tcW w:w="5922" w:type="dxa"/>
             <w:shd w:val="clear" w:color="auto" w:fill="auto"/>
             <w:tcMar>
               <w:top w:w="0" w:type="dxa"/>
@@ -266,27 +225,27 @@
                 <w:sz w:val="18"/>
                 <w:szCs w:val="18"/>
               </w:rPr>
-              <w:t xml:space="preserve">    float </w:t>
-            </w:r>
-            <w:proofErr w:type="spellStart"/>
-            <w:r>
-              <w:rPr>
-                <w:rFonts w:ascii="Consolas" w:eastAsia="Times New Roman" w:hAnsi="Consolas" w:cs="Segoe UI"/>
-                <w:color w:val="24292F"/>
-                <w:sz w:val="18"/>
-                <w:szCs w:val="18"/>
-              </w:rPr>
-              <w:t>roomarea</w:t>
-            </w:r>
-            <w:proofErr w:type="spellEnd"/>
-            <w:r>
-              <w:rPr>
-                <w:rFonts w:ascii="Consolas" w:eastAsia="Times New Roman" w:hAnsi="Consolas" w:cs="Segoe UI"/>
-                <w:color w:val="24292F"/>
-                <w:sz w:val="18"/>
-                <w:szCs w:val="18"/>
-              </w:rPr>
-              <w:t>;</w:t>
+              <w:t xml:space="preserve">    </w:t>
+            </w:r>
+            <w:proofErr w:type="gramStart"/>
+            <w:r>
+              <w:rPr>
+                <w:rFonts w:ascii="Consolas" w:eastAsia="Times New Roman" w:hAnsi="Consolas" w:cs="Segoe UI"/>
+                <w:color w:val="24292F"/>
+                <w:sz w:val="18"/>
+                <w:szCs w:val="18"/>
+              </w:rPr>
+              <w:t>Person(</w:t>
+            </w:r>
+            <w:proofErr w:type="gramEnd"/>
+            <w:r>
+              <w:rPr>
+                <w:rFonts w:ascii="Consolas" w:eastAsia="Times New Roman" w:hAnsi="Consolas" w:cs="Segoe UI"/>
+                <w:color w:val="24292F"/>
+                <w:sz w:val="18"/>
+                <w:szCs w:val="18"/>
+              </w:rPr>
+              <w:t>String Name, int ID){</w:t>
             </w:r>
           </w:p>
         </w:tc>
@@ -294,7 +253,7 @@
       <w:tr>
         <w:tc>
           <w:tcPr>
-            <w:tcW w:w="894" w:type="dxa"/>
+            <w:tcW w:w="320" w:type="dxa"/>
             <w:shd w:val="clear" w:color="auto" w:fill="FFFFFF"/>
             <w:noWrap/>
             <w:tcMar>
@@ -319,7 +278,7 @@
         </w:tc>
         <w:tc>
           <w:tcPr>
-            <w:tcW w:w="0" w:type="auto"/>
+            <w:tcW w:w="5922" w:type="dxa"/>
             <w:shd w:val="clear" w:color="auto" w:fill="FFFFFF"/>
             <w:tcMar>
               <w:top w:w="0" w:type="dxa"/>
@@ -346,47 +305,29 @@
                 <w:sz w:val="18"/>
                 <w:szCs w:val="18"/>
               </w:rPr>
-              <w:t xml:space="preserve">    </w:t>
+              <w:t xml:space="preserve">        </w:t>
             </w:r>
             <w:proofErr w:type="spellStart"/>
-            <w:r>
-              <w:rPr>
-                <w:rFonts w:ascii="Consolas" w:eastAsia="Times New Roman" w:hAnsi="Consolas" w:cs="Segoe UI"/>
-                <w:color w:val="24292F"/>
-                <w:sz w:val="18"/>
-                <w:szCs w:val="18"/>
-              </w:rPr>
-              <w:t>boolean</w:t>
+            <w:proofErr w:type="gramStart"/>
+            <w:r>
+              <w:rPr>
+                <w:rFonts w:ascii="Consolas" w:eastAsia="Times New Roman" w:hAnsi="Consolas" w:cs="Segoe UI"/>
+                <w:color w:val="24292F"/>
+                <w:sz w:val="18"/>
+                <w:szCs w:val="18"/>
+              </w:rPr>
+              <w:t>this.Name</w:t>
             </w:r>
             <w:proofErr w:type="spellEnd"/>
-            <w:r>
-              <w:rPr>
-                <w:rFonts w:ascii="Consolas" w:eastAsia="Times New Roman" w:hAnsi="Consolas" w:cs="Segoe UI"/>
-                <w:color w:val="24292F"/>
-                <w:sz w:val="18"/>
-                <w:szCs w:val="18"/>
-              </w:rPr>
-              <w:t xml:space="preserve"> </w:t>
-            </w:r>
-            <w:proofErr w:type="spellStart"/>
-            <w:r>
-              <w:rPr>
-                <w:rFonts w:ascii="Consolas" w:eastAsia="Times New Roman" w:hAnsi="Consolas" w:cs="Segoe UI"/>
-                <w:color w:val="24292F"/>
-                <w:sz w:val="18"/>
-                <w:szCs w:val="18"/>
-              </w:rPr>
-              <w:t>Acmachine</w:t>
-            </w:r>
-            <w:proofErr w:type="spellEnd"/>
-            <w:r>
-              <w:rPr>
-                <w:rFonts w:ascii="Consolas" w:eastAsia="Times New Roman" w:hAnsi="Consolas" w:cs="Segoe UI"/>
-                <w:color w:val="24292F"/>
-                <w:sz w:val="18"/>
-                <w:szCs w:val="18"/>
-              </w:rPr>
-              <w:t>;</w:t>
+            <w:proofErr w:type="gramEnd"/>
+            <w:r>
+              <w:rPr>
+                <w:rFonts w:ascii="Consolas" w:eastAsia="Times New Roman" w:hAnsi="Consolas" w:cs="Segoe UI"/>
+                <w:color w:val="24292F"/>
+                <w:sz w:val="18"/>
+                <w:szCs w:val="18"/>
+              </w:rPr>
+              <w:t xml:space="preserve"> = Name;</w:t>
             </w:r>
           </w:p>
         </w:tc>
@@ -394,7 +335,7 @@
       <w:tr>
         <w:tc>
           <w:tcPr>
-            <w:tcW w:w="894" w:type="dxa"/>
+            <w:tcW w:w="320" w:type="dxa"/>
             <w:shd w:val="clear" w:color="auto" w:fill="auto"/>
             <w:noWrap/>
             <w:tcMar>
@@ -419,7 +360,7 @@
         </w:tc>
         <w:tc>
           <w:tcPr>
-            <w:tcW w:w="0" w:type="auto"/>
+            <w:tcW w:w="5922" w:type="dxa"/>
             <w:shd w:val="clear" w:color="auto" w:fill="auto"/>
             <w:tcMar>
               <w:top w:w="0" w:type="dxa"/>
@@ -446,27 +387,7 @@
                 <w:sz w:val="18"/>
                 <w:szCs w:val="18"/>
               </w:rPr>
-              <w:t xml:space="preserve">    </w:t>
-            </w:r>
-            <w:proofErr w:type="gramStart"/>
-            <w:r>
-              <w:rPr>
-                <w:rFonts w:ascii="Consolas" w:eastAsia="Times New Roman" w:hAnsi="Consolas" w:cs="Segoe UI"/>
-                <w:color w:val="24292F"/>
-                <w:sz w:val="18"/>
-                <w:szCs w:val="18"/>
-              </w:rPr>
-              <w:t>Room(</w:t>
-            </w:r>
-            <w:proofErr w:type="gramEnd"/>
-            <w:r>
-              <w:rPr>
-                <w:rFonts w:ascii="Consolas" w:eastAsia="Times New Roman" w:hAnsi="Consolas" w:cs="Segoe UI"/>
-                <w:color w:val="24292F"/>
-                <w:sz w:val="18"/>
-                <w:szCs w:val="18"/>
-              </w:rPr>
-              <w:t>){</w:t>
+              <w:t xml:space="preserve">        this.ID = ID;</w:t>
             </w:r>
           </w:p>
         </w:tc>
@@ -474,7 +395,7 @@
       <w:tr>
         <w:tc>
           <w:tcPr>
-            <w:tcW w:w="894" w:type="dxa"/>
+            <w:tcW w:w="320" w:type="dxa"/>
             <w:shd w:val="clear" w:color="auto" w:fill="FFFFFF"/>
             <w:noWrap/>
             <w:tcMar>
@@ -499,7 +420,7 @@
         </w:tc>
         <w:tc>
           <w:tcPr>
-            <w:tcW w:w="0" w:type="auto"/>
+            <w:tcW w:w="5922" w:type="dxa"/>
             <w:shd w:val="clear" w:color="auto" w:fill="FFFFFF"/>
             <w:tcMar>
               <w:top w:w="0" w:type="dxa"/>
@@ -526,27 +447,7 @@
                 <w:sz w:val="18"/>
                 <w:szCs w:val="18"/>
               </w:rPr>
-              <w:t xml:space="preserve">        </w:t>
-            </w:r>
-            <w:proofErr w:type="spellStart"/>
-            <w:r>
-              <w:rPr>
-                <w:rFonts w:ascii="Consolas" w:eastAsia="Times New Roman" w:hAnsi="Consolas" w:cs="Segoe UI"/>
-                <w:color w:val="24292F"/>
-                <w:sz w:val="18"/>
-                <w:szCs w:val="18"/>
-              </w:rPr>
-              <w:t>System.out.println</w:t>
-            </w:r>
-            <w:proofErr w:type="spellEnd"/>
-            <w:r>
-              <w:rPr>
-                <w:rFonts w:ascii="Consolas" w:eastAsia="Times New Roman" w:hAnsi="Consolas" w:cs="Segoe UI"/>
-                <w:color w:val="24292F"/>
-                <w:sz w:val="18"/>
-                <w:szCs w:val="18"/>
-              </w:rPr>
-              <w:t>("Hello World");</w:t>
+              <w:t xml:space="preserve">    }</w:t>
             </w:r>
           </w:p>
         </w:tc>
@@ -554,7 +455,7 @@
       <w:tr>
         <w:tc>
           <w:tcPr>
-            <w:tcW w:w="894" w:type="dxa"/>
+            <w:tcW w:w="320" w:type="dxa"/>
             <w:shd w:val="clear" w:color="auto" w:fill="auto"/>
             <w:noWrap/>
             <w:tcMar>
@@ -579,7 +480,7 @@
         </w:tc>
         <w:tc>
           <w:tcPr>
-            <w:tcW w:w="0" w:type="auto"/>
+            <w:tcW w:w="5922" w:type="dxa"/>
             <w:shd w:val="clear" w:color="auto" w:fill="auto"/>
             <w:tcMar>
               <w:top w:w="0" w:type="dxa"/>
@@ -606,7 +507,38 @@
                 <w:sz w:val="18"/>
                 <w:szCs w:val="18"/>
               </w:rPr>
-              <w:t xml:space="preserve">    }</w:t>
+              <w:t xml:space="preserve">    public String </w:t>
+            </w:r>
+            <w:proofErr w:type="spellStart"/>
+            <w:proofErr w:type="gramStart"/>
+            <w:r>
+              <w:rPr>
+                <w:rFonts w:ascii="Consolas" w:eastAsia="Times New Roman" w:hAnsi="Consolas" w:cs="Segoe UI"/>
+                <w:color w:val="24292F"/>
+                <w:sz w:val="18"/>
+                <w:szCs w:val="18"/>
+              </w:rPr>
+              <w:t>getName</w:t>
+            </w:r>
+            <w:proofErr w:type="spellEnd"/>
+            <w:r>
+              <w:rPr>
+                <w:rFonts w:ascii="Consolas" w:eastAsia="Times New Roman" w:hAnsi="Consolas" w:cs="Segoe UI"/>
+                <w:color w:val="24292F"/>
+                <w:sz w:val="18"/>
+                <w:szCs w:val="18"/>
+              </w:rPr>
+              <w:t>(</w:t>
+            </w:r>
+            <w:proofErr w:type="gramEnd"/>
+            <w:r>
+              <w:rPr>
+                <w:rFonts w:ascii="Consolas" w:eastAsia="Times New Roman" w:hAnsi="Consolas" w:cs="Segoe UI"/>
+                <w:color w:val="24292F"/>
+                <w:sz w:val="18"/>
+                <w:szCs w:val="18"/>
+              </w:rPr>
+              <w:t>){</w:t>
             </w:r>
           </w:p>
         </w:tc>
@@ -614,7 +546,7 @@
       <w:tr>
         <w:tc>
           <w:tcPr>
-            <w:tcW w:w="894" w:type="dxa"/>
+            <w:tcW w:w="320" w:type="dxa"/>
             <w:shd w:val="clear" w:color="auto" w:fill="FFFFFF"/>
             <w:noWrap/>
             <w:tcMar>
@@ -639,7 +571,7 @@
         </w:tc>
         <w:tc>
           <w:tcPr>
-            <w:tcW w:w="0" w:type="auto"/>
+            <w:tcW w:w="5922" w:type="dxa"/>
             <w:shd w:val="clear" w:color="auto" w:fill="FFFFFF"/>
             <w:tcMar>
               <w:top w:w="0" w:type="dxa"/>
@@ -666,127 +598,7 @@
                 <w:sz w:val="18"/>
                 <w:szCs w:val="18"/>
               </w:rPr>
-              <w:t xml:space="preserve">    </w:t>
-            </w:r>
-            <w:proofErr w:type="gramStart"/>
-            <w:r>
-              <w:rPr>
-                <w:rFonts w:ascii="Consolas" w:eastAsia="Times New Roman" w:hAnsi="Consolas" w:cs="Segoe UI"/>
-                <w:color w:val="24292F"/>
-                <w:sz w:val="18"/>
-                <w:szCs w:val="18"/>
-              </w:rPr>
-              <w:t>Room(</w:t>
-            </w:r>
-            <w:proofErr w:type="gramEnd"/>
-            <w:r>
-              <w:rPr>
-                <w:rFonts w:ascii="Consolas" w:eastAsia="Times New Roman" w:hAnsi="Consolas" w:cs="Segoe UI"/>
-                <w:color w:val="24292F"/>
-                <w:sz w:val="18"/>
-                <w:szCs w:val="18"/>
-              </w:rPr>
-              <w:t xml:space="preserve">int </w:t>
-            </w:r>
-            <w:proofErr w:type="spellStart"/>
-            <w:r>
-              <w:rPr>
-                <w:rFonts w:ascii="Consolas" w:eastAsia="Times New Roman" w:hAnsi="Consolas" w:cs="Segoe UI"/>
-                <w:color w:val="24292F"/>
-                <w:sz w:val="18"/>
-                <w:szCs w:val="18"/>
-              </w:rPr>
-              <w:t>roomno</w:t>
-            </w:r>
-            <w:proofErr w:type="spellEnd"/>
-            <w:r>
-              <w:rPr>
-                <w:rFonts w:ascii="Consolas" w:eastAsia="Times New Roman" w:hAnsi="Consolas" w:cs="Segoe UI"/>
-                <w:color w:val="24292F"/>
-                <w:sz w:val="18"/>
-                <w:szCs w:val="18"/>
-              </w:rPr>
-              <w:t xml:space="preserve">, String </w:t>
-            </w:r>
-            <w:proofErr w:type="spellStart"/>
-            <w:r>
-              <w:rPr>
-                <w:rFonts w:ascii="Consolas" w:eastAsia="Times New Roman" w:hAnsi="Consolas" w:cs="Segoe UI"/>
-                <w:color w:val="24292F"/>
-                <w:sz w:val="18"/>
-                <w:szCs w:val="18"/>
-              </w:rPr>
-              <w:t>roomtype</w:t>
-            </w:r>
-            <w:proofErr w:type="spellEnd"/>
-            <w:r>
-              <w:rPr>
-                <w:rFonts w:ascii="Consolas" w:eastAsia="Times New Roman" w:hAnsi="Consolas" w:cs="Segoe UI"/>
-                <w:color w:val="24292F"/>
-                <w:sz w:val="18"/>
-                <w:szCs w:val="18"/>
-              </w:rPr>
-              <w:t xml:space="preserve">, float </w:t>
-            </w:r>
-            <w:proofErr w:type="spellStart"/>
-            <w:r>
-              <w:rPr>
-                <w:rFonts w:ascii="Consolas" w:eastAsia="Times New Roman" w:hAnsi="Consolas" w:cs="Segoe UI"/>
-                <w:color w:val="24292F"/>
-                <w:sz w:val="18"/>
-                <w:szCs w:val="18"/>
-              </w:rPr>
-              <w:t>roomarea</w:t>
-            </w:r>
-            <w:proofErr w:type="spellEnd"/>
-            <w:r>
-              <w:rPr>
-                <w:rFonts w:ascii="Consolas" w:eastAsia="Times New Roman" w:hAnsi="Consolas" w:cs="Segoe UI"/>
-                <w:color w:val="24292F"/>
-                <w:sz w:val="18"/>
-                <w:szCs w:val="18"/>
-              </w:rPr>
-              <w:t xml:space="preserve">, </w:t>
-            </w:r>
-            <w:proofErr w:type="spellStart"/>
-            <w:r>
-              <w:rPr>
-                <w:rFonts w:ascii="Consolas" w:eastAsia="Times New Roman" w:hAnsi="Consolas" w:cs="Segoe UI"/>
-                <w:color w:val="24292F"/>
-                <w:sz w:val="18"/>
-                <w:szCs w:val="18"/>
-              </w:rPr>
-              <w:t>boolean</w:t>
-            </w:r>
-            <w:proofErr w:type="spellEnd"/>
-            <w:r>
-              <w:rPr>
-                <w:rFonts w:ascii="Consolas" w:eastAsia="Times New Roman" w:hAnsi="Consolas" w:cs="Segoe UI"/>
-                <w:color w:val="24292F"/>
-                <w:sz w:val="18"/>
-                <w:szCs w:val="18"/>
-              </w:rPr>
-              <w:t xml:space="preserve"> </w:t>
-            </w:r>
-            <w:proofErr w:type="spellStart"/>
-            <w:r>
-              <w:rPr>
-                <w:rFonts w:ascii="Consolas" w:eastAsia="Times New Roman" w:hAnsi="Consolas" w:cs="Segoe UI"/>
-                <w:color w:val="24292F"/>
-                <w:sz w:val="18"/>
-                <w:szCs w:val="18"/>
-              </w:rPr>
-              <w:t>Acmachine</w:t>
-            </w:r>
-            <w:proofErr w:type="spellEnd"/>
-            <w:r>
-              <w:rPr>
-                <w:rFonts w:ascii="Consolas" w:eastAsia="Times New Roman" w:hAnsi="Consolas" w:cs="Segoe UI"/>
-                <w:color w:val="24292F"/>
-                <w:sz w:val="18"/>
-                <w:szCs w:val="18"/>
-              </w:rPr>
-              <w:t>){</w:t>
+              <w:t xml:space="preserve">        return Name;</w:t>
             </w:r>
           </w:p>
         </w:tc>
@@ -794,7 +606,7 @@
       <w:tr>
         <w:tc>
           <w:tcPr>
-            <w:tcW w:w="894" w:type="dxa"/>
+            <w:tcW w:w="320" w:type="dxa"/>
             <w:shd w:val="clear" w:color="auto" w:fill="auto"/>
             <w:noWrap/>
             <w:tcMar>
@@ -819,7 +631,7 @@
         </w:tc>
         <w:tc>
           <w:tcPr>
-            <w:tcW w:w="0" w:type="auto"/>
+            <w:tcW w:w="5922" w:type="dxa"/>
             <w:shd w:val="clear" w:color="auto" w:fill="auto"/>
             <w:tcMar>
               <w:top w:w="0" w:type="dxa"/>
@@ -846,7 +658,67 @@
                 <w:sz w:val="18"/>
                 <w:szCs w:val="18"/>
               </w:rPr>
-              <w:t xml:space="preserve">        </w:t>
+              <w:t xml:space="preserve">    }</w:t>
+            </w:r>
+          </w:p>
+        </w:tc>
+      </w:tr>
+      <w:tr>
+        <w:tc>
+          <w:tcPr>
+            <w:tcW w:w="320" w:type="dxa"/>
+            <w:shd w:val="clear" w:color="auto" w:fill="FFFFFF"/>
+            <w:noWrap/>
+            <w:tcMar>
+              <w:top w:w="0" w:type="dxa"/>
+              <w:left w:w="150" w:type="dxa"/>
+              <w:bottom w:w="0" w:type="dxa"/>
+              <w:right w:w="150" w:type="dxa"/>
+            </w:tcMar>
+            <w:hideMark/>
+          </w:tcPr>
+          <w:p>
+            <w:pPr>
+              <w:spacing w:after="0" w:line="300" w:lineRule="atLeast"/>
+              <w:rPr>
+                <w:rFonts w:ascii="Consolas" w:eastAsia="Times New Roman" w:hAnsi="Consolas" w:cs="Segoe UI"/>
+                <w:color w:val="24292F"/>
+                <w:sz w:val="18"/>
+                <w:szCs w:val="18"/>
+              </w:rPr>
+            </w:pPr>
+          </w:p>
+        </w:tc>
+        <w:tc>
+          <w:tcPr>
+            <w:tcW w:w="5922" w:type="dxa"/>
+            <w:shd w:val="clear" w:color="auto" w:fill="FFFFFF"/>
+            <w:tcMar>
+              <w:top w:w="0" w:type="dxa"/>
+              <w:left w:w="150" w:type="dxa"/>
+              <w:bottom w:w="0" w:type="dxa"/>
+              <w:right w:w="150" w:type="dxa"/>
+            </w:tcMar>
+            <w:hideMark/>
+          </w:tcPr>
+          <w:p>
+            <w:pPr>
+              <w:spacing w:after="0" w:line="300" w:lineRule="atLeast"/>
+              <w:rPr>
+                <w:rFonts w:ascii="Consolas" w:eastAsia="Times New Roman" w:hAnsi="Consolas" w:cs="Segoe UI"/>
+                <w:color w:val="24292F"/>
+                <w:sz w:val="18"/>
+                <w:szCs w:val="18"/>
+              </w:rPr>
+            </w:pPr>
+            <w:r>
+              <w:rPr>
+                <w:rFonts w:ascii="Consolas" w:eastAsia="Times New Roman" w:hAnsi="Consolas" w:cs="Segoe UI"/>
+                <w:color w:val="24292F"/>
+                <w:sz w:val="18"/>
+                <w:szCs w:val="18"/>
+              </w:rPr>
+              <w:t xml:space="preserve">    public int </w:t>
             </w:r>
             <w:proofErr w:type="spellStart"/>
             <w:proofErr w:type="gramStart"/>
@@ -857,9 +729,18 @@
                 <w:sz w:val="18"/>
                 <w:szCs w:val="18"/>
               </w:rPr>
-              <w:t>this.roomno</w:t>
+              <w:t>getID</w:t>
             </w:r>
             <w:proofErr w:type="spellEnd"/>
+            <w:r>
+              <w:rPr>
+                <w:rFonts w:ascii="Consolas" w:eastAsia="Times New Roman" w:hAnsi="Consolas" w:cs="Segoe UI"/>
+                <w:color w:val="24292F"/>
+                <w:sz w:val="18"/>
+                <w:szCs w:val="18"/>
+              </w:rPr>
+              <w:t>(</w:t>
+            </w:r>
             <w:proofErr w:type="gramEnd"/>
             <w:r>
               <w:rPr>
@@ -868,27 +749,7 @@
                 <w:sz w:val="18"/>
                 <w:szCs w:val="18"/>
               </w:rPr>
-              <w:t xml:space="preserve"> = </w:t>
-            </w:r>
-            <w:proofErr w:type="spellStart"/>
-            <w:r>
-              <w:rPr>
-                <w:rFonts w:ascii="Consolas" w:eastAsia="Times New Roman" w:hAnsi="Consolas" w:cs="Segoe UI"/>
-                <w:color w:val="24292F"/>
-                <w:sz w:val="18"/>
-                <w:szCs w:val="18"/>
-              </w:rPr>
-              <w:t>roomno</w:t>
-            </w:r>
-            <w:proofErr w:type="spellEnd"/>
-            <w:r>
-              <w:rPr>
-                <w:rFonts w:ascii="Consolas" w:eastAsia="Times New Roman" w:hAnsi="Consolas" w:cs="Segoe UI"/>
-                <w:color w:val="24292F"/>
-                <w:sz w:val="18"/>
-                <w:szCs w:val="18"/>
-              </w:rPr>
-              <w:t>;</w:t>
+              <w:t>){</w:t>
             </w:r>
           </w:p>
         </w:tc>
@@ -896,7 +757,67 @@
       <w:tr>
         <w:tc>
           <w:tcPr>
-            <w:tcW w:w="894" w:type="dxa"/>
+            <w:tcW w:w="320" w:type="dxa"/>
+            <w:shd w:val="clear" w:color="auto" w:fill="auto"/>
+            <w:noWrap/>
+            <w:tcMar>
+              <w:top w:w="0" w:type="dxa"/>
+              <w:left w:w="150" w:type="dxa"/>
+              <w:bottom w:w="0" w:type="dxa"/>
+              <w:right w:w="150" w:type="dxa"/>
+            </w:tcMar>
+            <w:hideMark/>
+          </w:tcPr>
+          <w:p>
+            <w:pPr>
+              <w:spacing w:after="0" w:line="300" w:lineRule="atLeast"/>
+              <w:rPr>
+                <w:rFonts w:ascii="Consolas" w:eastAsia="Times New Roman" w:hAnsi="Consolas" w:cs="Segoe UI"/>
+                <w:color w:val="24292F"/>
+                <w:sz w:val="18"/>
+                <w:szCs w:val="18"/>
+              </w:rPr>
+            </w:pPr>
+          </w:p>
+        </w:tc>
+        <w:tc>
+          <w:tcPr>
+            <w:tcW w:w="5922" w:type="dxa"/>
+            <w:shd w:val="clear" w:color="auto" w:fill="auto"/>
+            <w:tcMar>
+              <w:top w:w="0" w:type="dxa"/>
+              <w:left w:w="150" w:type="dxa"/>
+              <w:bottom w:w="0" w:type="dxa"/>
+              <w:right w:w="150" w:type="dxa"/>
+            </w:tcMar>
+            <w:hideMark/>
+          </w:tcPr>
+          <w:p>
+            <w:pPr>
+              <w:spacing w:after="0" w:line="300" w:lineRule="atLeast"/>
+              <w:rPr>
+                <w:rFonts w:ascii="Consolas" w:eastAsia="Times New Roman" w:hAnsi="Consolas" w:cs="Segoe UI"/>
+                <w:color w:val="24292F"/>
+                <w:sz w:val="18"/>
+                <w:szCs w:val="18"/>
+              </w:rPr>
+            </w:pPr>
+            <w:r>
+              <w:rPr>
+                <w:rFonts w:ascii="Consolas" w:eastAsia="Times New Roman" w:hAnsi="Consolas" w:cs="Segoe UI"/>
+                <w:color w:val="24292F"/>
+                <w:sz w:val="18"/>
+                <w:szCs w:val="18"/>
+              </w:rPr>
+              <w:t xml:space="preserve">        return ID;</w:t>
+            </w:r>
+          </w:p>
+        </w:tc>
+      </w:tr>
+      <w:tr>
+        <w:tc>
+          <w:tcPr>
+            <w:tcW w:w="320" w:type="dxa"/>
             <w:shd w:val="clear" w:color="auto" w:fill="FFFFFF"/>
             <w:noWrap/>
             <w:tcMar>
@@ -921,7 +842,7 @@
         </w:tc>
         <w:tc>
           <w:tcPr>
-            <w:tcW w:w="0" w:type="auto"/>
+            <w:tcW w:w="5922" w:type="dxa"/>
             <w:shd w:val="clear" w:color="auto" w:fill="FFFFFF"/>
             <w:tcMar>
               <w:top w:w="0" w:type="dxa"/>
@@ -948,49 +869,7 @@
                 <w:sz w:val="18"/>
                 <w:szCs w:val="18"/>
               </w:rPr>
-              <w:t xml:space="preserve">        </w:t>
-            </w:r>
-            <w:proofErr w:type="spellStart"/>
-            <w:proofErr w:type="gramStart"/>
-            <w:r>
-              <w:rPr>
-                <w:rFonts w:ascii="Consolas" w:eastAsia="Times New Roman" w:hAnsi="Consolas" w:cs="Segoe UI"/>
-                <w:color w:val="24292F"/>
-                <w:sz w:val="18"/>
-                <w:szCs w:val="18"/>
-              </w:rPr>
-              <w:t>this.roomtype</w:t>
-            </w:r>
-            <w:proofErr w:type="spellEnd"/>
-            <w:proofErr w:type="gramEnd"/>
-            <w:r>
-              <w:rPr>
-                <w:rFonts w:ascii="Consolas" w:eastAsia="Times New Roman" w:hAnsi="Consolas" w:cs="Segoe UI"/>
-                <w:color w:val="24292F"/>
-                <w:sz w:val="18"/>
-                <w:szCs w:val="18"/>
-              </w:rPr>
-              <w:t xml:space="preserve"> = </w:t>
-            </w:r>
-            <w:proofErr w:type="spellStart"/>
-            <w:r>
-              <w:rPr>
-                <w:rFonts w:ascii="Consolas" w:eastAsia="Times New Roman" w:hAnsi="Consolas" w:cs="Segoe UI"/>
-                <w:color w:val="24292F"/>
-                <w:sz w:val="18"/>
-                <w:szCs w:val="18"/>
-              </w:rPr>
-              <w:t>roomtype</w:t>
-            </w:r>
-            <w:proofErr w:type="spellEnd"/>
-            <w:r>
-              <w:rPr>
-                <w:rFonts w:ascii="Consolas" w:eastAsia="Times New Roman" w:hAnsi="Consolas" w:cs="Segoe UI"/>
-                <w:color w:val="24292F"/>
-                <w:sz w:val="18"/>
-                <w:szCs w:val="18"/>
-              </w:rPr>
-              <w:t>;</w:t>
+              <w:t xml:space="preserve">    }</w:t>
             </w:r>
           </w:p>
         </w:tc>
@@ -998,7 +877,7 @@
       <w:tr>
         <w:tc>
           <w:tcPr>
-            <w:tcW w:w="894" w:type="dxa"/>
+            <w:tcW w:w="320" w:type="dxa"/>
             <w:shd w:val="clear" w:color="auto" w:fill="auto"/>
             <w:noWrap/>
             <w:tcMar>
@@ -1023,7 +902,7 @@
         </w:tc>
         <w:tc>
           <w:tcPr>
-            <w:tcW w:w="0" w:type="auto"/>
+            <w:tcW w:w="5922" w:type="dxa"/>
             <w:shd w:val="clear" w:color="auto" w:fill="auto"/>
             <w:tcMar>
               <w:top w:w="0" w:type="dxa"/>
@@ -1050,49 +929,47 @@
                 <w:sz w:val="18"/>
                 <w:szCs w:val="18"/>
               </w:rPr>
-              <w:t xml:space="preserve">        </w:t>
+              <w:t xml:space="preserve">    public static void </w:t>
+            </w:r>
+            <w:proofErr w:type="gramStart"/>
+            <w:r>
+              <w:rPr>
+                <w:rFonts w:ascii="Consolas" w:eastAsia="Times New Roman" w:hAnsi="Consolas" w:cs="Segoe UI"/>
+                <w:color w:val="24292F"/>
+                <w:sz w:val="18"/>
+                <w:szCs w:val="18"/>
+              </w:rPr>
+              <w:t>main(</w:t>
+            </w:r>
+            <w:proofErr w:type="gramEnd"/>
+            <w:r>
+              <w:rPr>
+                <w:rFonts w:ascii="Consolas" w:eastAsia="Times New Roman" w:hAnsi="Consolas" w:cs="Segoe UI"/>
+                <w:color w:val="24292F"/>
+                <w:sz w:val="18"/>
+                <w:szCs w:val="18"/>
+              </w:rPr>
+              <w:t xml:space="preserve">String[] </w:t>
             </w:r>
             <w:proofErr w:type="spellStart"/>
-            <w:proofErr w:type="gramStart"/>
-            <w:r>
-              <w:rPr>
-                <w:rFonts w:ascii="Consolas" w:eastAsia="Times New Roman" w:hAnsi="Consolas" w:cs="Segoe UI"/>
-                <w:color w:val="24292F"/>
-                <w:sz w:val="18"/>
-                <w:szCs w:val="18"/>
-              </w:rPr>
-              <w:t>this.roomarea</w:t>
+            <w:r>
+              <w:rPr>
+                <w:rFonts w:ascii="Consolas" w:eastAsia="Times New Roman" w:hAnsi="Consolas" w:cs="Segoe UI"/>
+                <w:color w:val="24292F"/>
+                <w:sz w:val="18"/>
+                <w:szCs w:val="18"/>
+              </w:rPr>
+              <w:t>arg</w:t>
             </w:r>
             <w:proofErr w:type="spellEnd"/>
-            <w:proofErr w:type="gramEnd"/>
-            <w:r>
-              <w:rPr>
-                <w:rFonts w:ascii="Consolas" w:eastAsia="Times New Roman" w:hAnsi="Consolas" w:cs="Segoe UI"/>
-                <w:color w:val="24292F"/>
-                <w:sz w:val="18"/>
-                <w:szCs w:val="18"/>
-              </w:rPr>
-              <w:t xml:space="preserve"> = </w:t>
-            </w:r>
-            <w:proofErr w:type="spellStart"/>
-            <w:r>
-              <w:rPr>
-                <w:rFonts w:ascii="Consolas" w:eastAsia="Times New Roman" w:hAnsi="Consolas" w:cs="Segoe UI"/>
-                <w:color w:val="24292F"/>
-                <w:sz w:val="18"/>
-                <w:szCs w:val="18"/>
-              </w:rPr>
-              <w:t>roomarea</w:t>
-            </w:r>
-            <w:proofErr w:type="spellEnd"/>
-            <w:r>
-              <w:rPr>
-                <w:rFonts w:ascii="Consolas" w:eastAsia="Times New Roman" w:hAnsi="Consolas" w:cs="Segoe UI"/>
-                <w:color w:val="24292F"/>
-                <w:sz w:val="18"/>
-                <w:szCs w:val="18"/>
-              </w:rPr>
-              <w:t>;</w:t>
+            <w:r>
+              <w:rPr>
+                <w:rFonts w:ascii="Consolas" w:eastAsia="Times New Roman" w:hAnsi="Consolas" w:cs="Segoe UI"/>
+                <w:color w:val="24292F"/>
+                <w:sz w:val="18"/>
+                <w:szCs w:val="18"/>
+              </w:rPr>
+              <w:t>){</w:t>
             </w:r>
           </w:p>
         </w:tc>
@@ -1100,7 +977,7 @@
       <w:tr>
         <w:tc>
           <w:tcPr>
-            <w:tcW w:w="894" w:type="dxa"/>
+            <w:tcW w:w="320" w:type="dxa"/>
             <w:shd w:val="clear" w:color="auto" w:fill="FFFFFF"/>
             <w:noWrap/>
             <w:tcMar>
@@ -1125,7 +1002,7 @@
         </w:tc>
         <w:tc>
           <w:tcPr>
-            <w:tcW w:w="0" w:type="auto"/>
+            <w:tcW w:w="5922" w:type="dxa"/>
             <w:shd w:val="clear" w:color="auto" w:fill="FFFFFF"/>
             <w:tcMar>
               <w:top w:w="0" w:type="dxa"/>
@@ -1152,49 +1029,74 @@
                 <w:sz w:val="18"/>
                 <w:szCs w:val="18"/>
               </w:rPr>
-              <w:t xml:space="preserve">        </w:t>
+              <w:t xml:space="preserve">        Person b1 = new </w:t>
+            </w:r>
+            <w:proofErr w:type="gramStart"/>
+            <w:r>
+              <w:rPr>
+                <w:rFonts w:ascii="Consolas" w:eastAsia="Times New Roman" w:hAnsi="Consolas" w:cs="Segoe UI"/>
+                <w:color w:val="24292F"/>
+                <w:sz w:val="18"/>
+                <w:szCs w:val="18"/>
+              </w:rPr>
+              <w:t>Person(</w:t>
+            </w:r>
+            <w:proofErr w:type="gramEnd"/>
+            <w:r>
+              <w:rPr>
+                <w:rFonts w:ascii="Consolas" w:eastAsia="Times New Roman" w:hAnsi="Consolas" w:cs="Segoe UI"/>
+                <w:color w:val="24292F"/>
+                <w:sz w:val="18"/>
+                <w:szCs w:val="18"/>
+              </w:rPr>
+              <w:t>"</w:t>
             </w:r>
             <w:proofErr w:type="spellStart"/>
-            <w:proofErr w:type="gramStart"/>
-            <w:r>
-              <w:rPr>
-                <w:rFonts w:ascii="Consolas" w:eastAsia="Times New Roman" w:hAnsi="Consolas" w:cs="Segoe UI"/>
-                <w:color w:val="24292F"/>
-                <w:sz w:val="18"/>
-                <w:szCs w:val="18"/>
-              </w:rPr>
-              <w:t>this.Acmachine</w:t>
+            <w:r>
+              <w:rPr>
+                <w:rFonts w:ascii="Consolas" w:eastAsia="Times New Roman" w:hAnsi="Consolas" w:cs="Segoe UI"/>
+                <w:color w:val="24292F"/>
+                <w:sz w:val="18"/>
+                <w:szCs w:val="18"/>
+              </w:rPr>
+              <w:t>Abir</w:t>
             </w:r>
             <w:proofErr w:type="spellEnd"/>
-            <w:proofErr w:type="gramEnd"/>
-            <w:r>
-              <w:rPr>
-                <w:rFonts w:ascii="Consolas" w:eastAsia="Times New Roman" w:hAnsi="Consolas" w:cs="Segoe UI"/>
-                <w:color w:val="24292F"/>
-                <w:sz w:val="18"/>
-                <w:szCs w:val="18"/>
-              </w:rPr>
-              <w:t xml:space="preserve"> = </w:t>
-            </w:r>
-            <w:proofErr w:type="spellStart"/>
-            <w:r>
-              <w:rPr>
-                <w:rFonts w:ascii="Consolas" w:eastAsia="Times New Roman" w:hAnsi="Consolas" w:cs="Segoe UI"/>
-                <w:color w:val="24292F"/>
-                <w:sz w:val="18"/>
-                <w:szCs w:val="18"/>
-              </w:rPr>
-              <w:t>Acmachine</w:t>
-            </w:r>
-            <w:proofErr w:type="spellEnd"/>
-            <w:r>
-              <w:rPr>
-                <w:rFonts w:ascii="Consolas" w:eastAsia="Times New Roman" w:hAnsi="Consolas" w:cs="Segoe UI"/>
-                <w:color w:val="24292F"/>
-                <w:sz w:val="18"/>
-                <w:szCs w:val="18"/>
-              </w:rPr>
-              <w:t>;</w:t>
+            <w:r>
+              <w:rPr>
+                <w:rFonts w:ascii="Consolas" w:eastAsia="Times New Roman" w:hAnsi="Consolas" w:cs="Segoe UI"/>
+                <w:color w:val="24292F"/>
+                <w:sz w:val="18"/>
+                <w:szCs w:val="18"/>
+              </w:rPr>
+              <w:t xml:space="preserve"> Hasaan</w:t>
+            </w:r>
+            <w:r>
+              <w:rPr>
+                <w:rFonts w:ascii="Consolas" w:eastAsia="Times New Roman" w:hAnsi="Consolas" w:cs="Segoe UI"/>
+                <w:color w:val="24292F"/>
+                <w:sz w:val="18"/>
+                <w:szCs w:val="18"/>
+              </w:rPr>
+              <w:t>",</w:t>
+            </w:r>
+            <w:r>
+              <w:rPr>
+                <w:rFonts w:ascii="Consolas" w:eastAsia="Times New Roman" w:hAnsi="Consolas" w:cs="Segoe UI"/>
+                <w:color w:val="24292F"/>
+                <w:sz w:val="18"/>
+                <w:szCs w:val="18"/>
+              </w:rPr>
+              <w:t>5121</w:t>
+            </w:r>
+            <w:r>
+              <w:rPr>
+                <w:rFonts w:ascii="Consolas" w:eastAsia="Times New Roman" w:hAnsi="Consolas" w:cs="Segoe UI"/>
+                <w:color w:val="24292F"/>
+                <w:sz w:val="18"/>
+                <w:szCs w:val="18"/>
+              </w:rPr>
+              <w:t>);</w:t>
             </w:r>
           </w:p>
         </w:tc>
@@ -1202,7 +1104,7 @@
       <w:tr>
         <w:tc>
           <w:tcPr>
-            <w:tcW w:w="894" w:type="dxa"/>
+            <w:tcW w:w="320" w:type="dxa"/>
             <w:shd w:val="clear" w:color="auto" w:fill="auto"/>
             <w:noWrap/>
             <w:tcMar>
@@ -1227,7 +1129,7 @@
         </w:tc>
         <w:tc>
           <w:tcPr>
-            <w:tcW w:w="0" w:type="auto"/>
+            <w:tcW w:w="5922" w:type="dxa"/>
             <w:shd w:val="clear" w:color="auto" w:fill="auto"/>
             <w:tcMar>
               <w:top w:w="0" w:type="dxa"/>
@@ -1254,7 +1156,47 @@
                 <w:sz w:val="18"/>
                 <w:szCs w:val="18"/>
               </w:rPr>
-              <w:t xml:space="preserve">    }</w:t>
+              <w:t xml:space="preserve">        </w:t>
+            </w:r>
+            <w:proofErr w:type="spellStart"/>
+            <w:r>
+              <w:rPr>
+                <w:rFonts w:ascii="Consolas" w:eastAsia="Times New Roman" w:hAnsi="Consolas" w:cs="Segoe UI"/>
+                <w:color w:val="24292F"/>
+                <w:sz w:val="18"/>
+                <w:szCs w:val="18"/>
+              </w:rPr>
+              <w:t>System.out.println</w:t>
+            </w:r>
+            <w:proofErr w:type="spellEnd"/>
+            <w:r>
+              <w:rPr>
+                <w:rFonts w:ascii="Consolas" w:eastAsia="Times New Roman" w:hAnsi="Consolas" w:cs="Segoe UI"/>
+                <w:color w:val="24292F"/>
+                <w:sz w:val="18"/>
+                <w:szCs w:val="18"/>
+              </w:rPr>
+              <w:t>(b</w:t>
+            </w:r>
+            <w:proofErr w:type="gramStart"/>
+            <w:r>
+              <w:rPr>
+                <w:rFonts w:ascii="Consolas" w:eastAsia="Times New Roman" w:hAnsi="Consolas" w:cs="Segoe UI"/>
+                <w:color w:val="24292F"/>
+                <w:sz w:val="18"/>
+                <w:szCs w:val="18"/>
+              </w:rPr>
+              <w:t>1.getName</w:t>
+            </w:r>
+            <w:proofErr w:type="gramEnd"/>
+            <w:r>
+              <w:rPr>
+                <w:rFonts w:ascii="Consolas" w:eastAsia="Times New Roman" w:hAnsi="Consolas" w:cs="Segoe UI"/>
+                <w:color w:val="24292F"/>
+                <w:sz w:val="18"/>
+                <w:szCs w:val="18"/>
+              </w:rPr>
+              <w:t>());</w:t>
             </w:r>
           </w:p>
         </w:tc>
@@ -1262,7 +1204,7 @@
       <w:tr>
         <w:tc>
           <w:tcPr>
-            <w:tcW w:w="894" w:type="dxa"/>
+            <w:tcW w:w="320" w:type="dxa"/>
             <w:shd w:val="clear" w:color="auto" w:fill="FFFFFF"/>
             <w:noWrap/>
             <w:tcMar>
@@ -1287,7 +1229,7 @@
         </w:tc>
         <w:tc>
           <w:tcPr>
-            <w:tcW w:w="0" w:type="auto"/>
+            <w:tcW w:w="5922" w:type="dxa"/>
             <w:shd w:val="clear" w:color="auto" w:fill="FFFFFF"/>
             <w:tcMar>
               <w:top w:w="0" w:type="dxa"/>
@@ -1314,9 +1256,28 @@
                 <w:sz w:val="18"/>
                 <w:szCs w:val="18"/>
               </w:rPr>
-              <w:t xml:space="preserve">    public void </w:t>
+              <w:t xml:space="preserve">        </w:t>
             </w:r>
             <w:proofErr w:type="spellStart"/>
+            <w:r>
+              <w:rPr>
+                <w:rFonts w:ascii="Consolas" w:eastAsia="Times New Roman" w:hAnsi="Consolas" w:cs="Segoe UI"/>
+                <w:color w:val="24292F"/>
+                <w:sz w:val="18"/>
+                <w:szCs w:val="18"/>
+              </w:rPr>
+              <w:t>System.out.println</w:t>
+            </w:r>
+            <w:proofErr w:type="spellEnd"/>
+            <w:r>
+              <w:rPr>
+                <w:rFonts w:ascii="Consolas" w:eastAsia="Times New Roman" w:hAnsi="Consolas" w:cs="Segoe UI"/>
+                <w:color w:val="24292F"/>
+                <w:sz w:val="18"/>
+                <w:szCs w:val="18"/>
+              </w:rPr>
+              <w:t>(b</w:t>
+            </w:r>
             <w:proofErr w:type="gramStart"/>
             <w:r>
               <w:rPr>
@@ -1325,17 +1286,7 @@
                 <w:sz w:val="18"/>
                 <w:szCs w:val="18"/>
               </w:rPr>
-              <w:t>displayData</w:t>
-            </w:r>
-            <w:proofErr w:type="spellEnd"/>
-            <w:r>
-              <w:rPr>
-                <w:rFonts w:ascii="Consolas" w:eastAsia="Times New Roman" w:hAnsi="Consolas" w:cs="Segoe UI"/>
-                <w:color w:val="24292F"/>
-                <w:sz w:val="18"/>
-                <w:szCs w:val="18"/>
-              </w:rPr>
-              <w:t>(</w:t>
+              <w:t>1.getID</w:t>
             </w:r>
             <w:proofErr w:type="gramEnd"/>
             <w:r>
@@ -1345,7 +1296,7 @@
                 <w:sz w:val="18"/>
                 <w:szCs w:val="18"/>
               </w:rPr>
-              <w:t>){</w:t>
+              <w:t>());</w:t>
             </w:r>
           </w:p>
         </w:tc>
@@ -1353,7 +1304,7 @@
       <w:tr>
         <w:tc>
           <w:tcPr>
-            <w:tcW w:w="894" w:type="dxa"/>
+            <w:tcW w:w="320" w:type="dxa"/>
             <w:shd w:val="clear" w:color="auto" w:fill="auto"/>
             <w:noWrap/>
             <w:tcMar>
@@ -1378,7 +1329,7 @@
         </w:tc>
         <w:tc>
           <w:tcPr>
-            <w:tcW w:w="0" w:type="auto"/>
+            <w:tcW w:w="5922" w:type="dxa"/>
             <w:shd w:val="clear" w:color="auto" w:fill="auto"/>
             <w:tcMar>
               <w:top w:w="0" w:type="dxa"/>
@@ -1405,47 +1356,7 @@
                 <w:sz w:val="18"/>
                 <w:szCs w:val="18"/>
               </w:rPr>
-              <w:t xml:space="preserve">        </w:t>
-            </w:r>
-            <w:proofErr w:type="spellStart"/>
-            <w:r>
-              <w:rPr>
-                <w:rFonts w:ascii="Consolas" w:eastAsia="Times New Roman" w:hAnsi="Consolas" w:cs="Segoe UI"/>
-                <w:color w:val="24292F"/>
-                <w:sz w:val="18"/>
-                <w:szCs w:val="18"/>
-              </w:rPr>
-              <w:t>System.out.println</w:t>
-            </w:r>
-            <w:proofErr w:type="spellEnd"/>
-            <w:r>
-              <w:rPr>
-                <w:rFonts w:ascii="Consolas" w:eastAsia="Times New Roman" w:hAnsi="Consolas" w:cs="Segoe UI"/>
-                <w:color w:val="24292F"/>
-                <w:sz w:val="18"/>
-                <w:szCs w:val="18"/>
-              </w:rPr>
-              <w:t>(</w:t>
-            </w:r>
-            <w:proofErr w:type="spellStart"/>
-            <w:r>
-              <w:rPr>
-                <w:rFonts w:ascii="Consolas" w:eastAsia="Times New Roman" w:hAnsi="Consolas" w:cs="Segoe UI"/>
-                <w:color w:val="24292F"/>
-                <w:sz w:val="18"/>
-                <w:szCs w:val="18"/>
-              </w:rPr>
-              <w:t>roomno</w:t>
-            </w:r>
-            <w:proofErr w:type="spellEnd"/>
-            <w:r>
-              <w:rPr>
-                <w:rFonts w:ascii="Consolas" w:eastAsia="Times New Roman" w:hAnsi="Consolas" w:cs="Segoe UI"/>
-                <w:color w:val="24292F"/>
-                <w:sz w:val="18"/>
-                <w:szCs w:val="18"/>
-              </w:rPr>
-              <w:t>);</w:t>
+              <w:t xml:space="preserve">    }</w:t>
             </w:r>
           </w:p>
         </w:tc>
@@ -1453,7 +1364,7 @@
       <w:tr>
         <w:tc>
           <w:tcPr>
-            <w:tcW w:w="894" w:type="dxa"/>
+            <w:tcW w:w="320" w:type="dxa"/>
             <w:shd w:val="clear" w:color="auto" w:fill="FFFFFF"/>
             <w:noWrap/>
             <w:tcMar>
@@ -1478,854 +1389,7 @@
         </w:tc>
         <w:tc>
           <w:tcPr>
-            <w:tcW w:w="0" w:type="auto"/>
-            <w:shd w:val="clear" w:color="auto" w:fill="FFFFFF"/>
-            <w:tcMar>
-              <w:top w:w="0" w:type="dxa"/>
-              <w:left w:w="150" w:type="dxa"/>
-              <w:bottom w:w="0" w:type="dxa"/>
-              <w:right w:w="150" w:type="dxa"/>
-            </w:tcMar>
-            <w:hideMark/>
-          </w:tcPr>
-          <w:p>
-            <w:pPr>
-              <w:spacing w:after="0" w:line="300" w:lineRule="atLeast"/>
-              <w:rPr>
-                <w:rFonts w:ascii="Consolas" w:eastAsia="Times New Roman" w:hAnsi="Consolas" w:cs="Segoe UI"/>
-                <w:color w:val="24292F"/>
-                <w:sz w:val="18"/>
-                <w:szCs w:val="18"/>
-              </w:rPr>
-            </w:pPr>
-            <w:r>
-              <w:rPr>
-                <w:rFonts w:ascii="Consolas" w:eastAsia="Times New Roman" w:hAnsi="Consolas" w:cs="Segoe UI"/>
-                <w:color w:val="24292F"/>
-                <w:sz w:val="18"/>
-                <w:szCs w:val="18"/>
-              </w:rPr>
-              <w:t xml:space="preserve">        </w:t>
-            </w:r>
-            <w:proofErr w:type="spellStart"/>
-            <w:r>
-              <w:rPr>
-                <w:rFonts w:ascii="Consolas" w:eastAsia="Times New Roman" w:hAnsi="Consolas" w:cs="Segoe UI"/>
-                <w:color w:val="24292F"/>
-                <w:sz w:val="18"/>
-                <w:szCs w:val="18"/>
-              </w:rPr>
-              <w:t>System.out.println</w:t>
-            </w:r>
-            <w:proofErr w:type="spellEnd"/>
-            <w:r>
-              <w:rPr>
-                <w:rFonts w:ascii="Consolas" w:eastAsia="Times New Roman" w:hAnsi="Consolas" w:cs="Segoe UI"/>
-                <w:color w:val="24292F"/>
-                <w:sz w:val="18"/>
-                <w:szCs w:val="18"/>
-              </w:rPr>
-              <w:t>(</w:t>
-            </w:r>
-            <w:proofErr w:type="spellStart"/>
-            <w:r>
-              <w:rPr>
-                <w:rFonts w:ascii="Consolas" w:eastAsia="Times New Roman" w:hAnsi="Consolas" w:cs="Segoe UI"/>
-                <w:color w:val="24292F"/>
-                <w:sz w:val="18"/>
-                <w:szCs w:val="18"/>
-              </w:rPr>
-              <w:t>roomtype</w:t>
-            </w:r>
-            <w:proofErr w:type="spellEnd"/>
-            <w:r>
-              <w:rPr>
-                <w:rFonts w:ascii="Consolas" w:eastAsia="Times New Roman" w:hAnsi="Consolas" w:cs="Segoe UI"/>
-                <w:color w:val="24292F"/>
-                <w:sz w:val="18"/>
-                <w:szCs w:val="18"/>
-              </w:rPr>
-              <w:t>);</w:t>
-            </w:r>
-          </w:p>
-        </w:tc>
-      </w:tr>
-      <w:tr>
-        <w:tc>
-          <w:tcPr>
-            <w:tcW w:w="894" w:type="dxa"/>
-            <w:shd w:val="clear" w:color="auto" w:fill="auto"/>
-            <w:noWrap/>
-            <w:tcMar>
-              <w:top w:w="0" w:type="dxa"/>
-              <w:left w:w="150" w:type="dxa"/>
-              <w:bottom w:w="0" w:type="dxa"/>
-              <w:right w:w="150" w:type="dxa"/>
-            </w:tcMar>
-            <w:hideMark/>
-          </w:tcPr>
-          <w:p>
-            <w:pPr>
-              <w:spacing w:after="0" w:line="300" w:lineRule="atLeast"/>
-              <w:rPr>
-                <w:rFonts w:ascii="Consolas" w:eastAsia="Times New Roman" w:hAnsi="Consolas" w:cs="Segoe UI"/>
-                <w:color w:val="24292F"/>
-                <w:sz w:val="18"/>
-                <w:szCs w:val="18"/>
-              </w:rPr>
-            </w:pPr>
-          </w:p>
-        </w:tc>
-        <w:tc>
-          <w:tcPr>
-            <w:tcW w:w="0" w:type="auto"/>
-            <w:shd w:val="clear" w:color="auto" w:fill="auto"/>
-            <w:tcMar>
-              <w:top w:w="0" w:type="dxa"/>
-              <w:left w:w="150" w:type="dxa"/>
-              <w:bottom w:w="0" w:type="dxa"/>
-              <w:right w:w="150" w:type="dxa"/>
-            </w:tcMar>
-            <w:hideMark/>
-          </w:tcPr>
-          <w:p>
-            <w:pPr>
-              <w:spacing w:after="0" w:line="300" w:lineRule="atLeast"/>
-              <w:rPr>
-                <w:rFonts w:ascii="Consolas" w:eastAsia="Times New Roman" w:hAnsi="Consolas" w:cs="Segoe UI"/>
-                <w:color w:val="24292F"/>
-                <w:sz w:val="18"/>
-                <w:szCs w:val="18"/>
-              </w:rPr>
-            </w:pPr>
-            <w:r>
-              <w:rPr>
-                <w:rFonts w:ascii="Consolas" w:eastAsia="Times New Roman" w:hAnsi="Consolas" w:cs="Segoe UI"/>
-                <w:color w:val="24292F"/>
-                <w:sz w:val="18"/>
-                <w:szCs w:val="18"/>
-              </w:rPr>
-              <w:t xml:space="preserve">        </w:t>
-            </w:r>
-            <w:proofErr w:type="spellStart"/>
-            <w:r>
-              <w:rPr>
-                <w:rFonts w:ascii="Consolas" w:eastAsia="Times New Roman" w:hAnsi="Consolas" w:cs="Segoe UI"/>
-                <w:color w:val="24292F"/>
-                <w:sz w:val="18"/>
-                <w:szCs w:val="18"/>
-              </w:rPr>
-              <w:t>System.out.println</w:t>
-            </w:r>
-            <w:proofErr w:type="spellEnd"/>
-            <w:r>
-              <w:rPr>
-                <w:rFonts w:ascii="Consolas" w:eastAsia="Times New Roman" w:hAnsi="Consolas" w:cs="Segoe UI"/>
-                <w:color w:val="24292F"/>
-                <w:sz w:val="18"/>
-                <w:szCs w:val="18"/>
-              </w:rPr>
-              <w:t>(</w:t>
-            </w:r>
-            <w:proofErr w:type="spellStart"/>
-            <w:r>
-              <w:rPr>
-                <w:rFonts w:ascii="Consolas" w:eastAsia="Times New Roman" w:hAnsi="Consolas" w:cs="Segoe UI"/>
-                <w:color w:val="24292F"/>
-                <w:sz w:val="18"/>
-                <w:szCs w:val="18"/>
-              </w:rPr>
-              <w:t>roomarea</w:t>
-            </w:r>
-            <w:proofErr w:type="spellEnd"/>
-            <w:r>
-              <w:rPr>
-                <w:rFonts w:ascii="Consolas" w:eastAsia="Times New Roman" w:hAnsi="Consolas" w:cs="Segoe UI"/>
-                <w:color w:val="24292F"/>
-                <w:sz w:val="18"/>
-                <w:szCs w:val="18"/>
-              </w:rPr>
-              <w:t>);</w:t>
-            </w:r>
-          </w:p>
-        </w:tc>
-      </w:tr>
-      <w:tr>
-        <w:tc>
-          <w:tcPr>
-            <w:tcW w:w="894" w:type="dxa"/>
-            <w:shd w:val="clear" w:color="auto" w:fill="FFFFFF"/>
-            <w:noWrap/>
-            <w:tcMar>
-              <w:top w:w="0" w:type="dxa"/>
-              <w:left w:w="150" w:type="dxa"/>
-              <w:bottom w:w="0" w:type="dxa"/>
-              <w:right w:w="150" w:type="dxa"/>
-            </w:tcMar>
-            <w:hideMark/>
-          </w:tcPr>
-          <w:p>
-            <w:pPr>
-              <w:spacing w:after="0" w:line="300" w:lineRule="atLeast"/>
-              <w:rPr>
-                <w:rFonts w:ascii="Consolas" w:eastAsia="Times New Roman" w:hAnsi="Consolas" w:cs="Segoe UI"/>
-                <w:color w:val="24292F"/>
-                <w:sz w:val="18"/>
-                <w:szCs w:val="18"/>
-              </w:rPr>
-            </w:pPr>
-          </w:p>
-        </w:tc>
-        <w:tc>
-          <w:tcPr>
-            <w:tcW w:w="0" w:type="auto"/>
-            <w:shd w:val="clear" w:color="auto" w:fill="FFFFFF"/>
-            <w:tcMar>
-              <w:top w:w="0" w:type="dxa"/>
-              <w:left w:w="150" w:type="dxa"/>
-              <w:bottom w:w="0" w:type="dxa"/>
-              <w:right w:w="150" w:type="dxa"/>
-            </w:tcMar>
-            <w:hideMark/>
-          </w:tcPr>
-          <w:p>
-            <w:pPr>
-              <w:spacing w:after="0" w:line="300" w:lineRule="atLeast"/>
-              <w:rPr>
-                <w:rFonts w:ascii="Consolas" w:eastAsia="Times New Roman" w:hAnsi="Consolas" w:cs="Segoe UI"/>
-                <w:color w:val="24292F"/>
-                <w:sz w:val="18"/>
-                <w:szCs w:val="18"/>
-              </w:rPr>
-            </w:pPr>
-            <w:r>
-              <w:rPr>
-                <w:rFonts w:ascii="Consolas" w:eastAsia="Times New Roman" w:hAnsi="Consolas" w:cs="Segoe UI"/>
-                <w:color w:val="24292F"/>
-                <w:sz w:val="18"/>
-                <w:szCs w:val="18"/>
-              </w:rPr>
-              <w:t xml:space="preserve">        </w:t>
-            </w:r>
-            <w:proofErr w:type="spellStart"/>
-            <w:r>
-              <w:rPr>
-                <w:rFonts w:ascii="Consolas" w:eastAsia="Times New Roman" w:hAnsi="Consolas" w:cs="Segoe UI"/>
-                <w:color w:val="24292F"/>
-                <w:sz w:val="18"/>
-                <w:szCs w:val="18"/>
-              </w:rPr>
-              <w:t>System.out.println</w:t>
-            </w:r>
-            <w:proofErr w:type="spellEnd"/>
-            <w:r>
-              <w:rPr>
-                <w:rFonts w:ascii="Consolas" w:eastAsia="Times New Roman" w:hAnsi="Consolas" w:cs="Segoe UI"/>
-                <w:color w:val="24292F"/>
-                <w:sz w:val="18"/>
-                <w:szCs w:val="18"/>
-              </w:rPr>
-              <w:t>(</w:t>
-            </w:r>
-            <w:proofErr w:type="spellStart"/>
-            <w:r>
-              <w:rPr>
-                <w:rFonts w:ascii="Consolas" w:eastAsia="Times New Roman" w:hAnsi="Consolas" w:cs="Segoe UI"/>
-                <w:color w:val="24292F"/>
-                <w:sz w:val="18"/>
-                <w:szCs w:val="18"/>
-              </w:rPr>
-              <w:t>Acmachine</w:t>
-            </w:r>
-            <w:proofErr w:type="spellEnd"/>
-            <w:r>
-              <w:rPr>
-                <w:rFonts w:ascii="Consolas" w:eastAsia="Times New Roman" w:hAnsi="Consolas" w:cs="Segoe UI"/>
-                <w:color w:val="24292F"/>
-                <w:sz w:val="18"/>
-                <w:szCs w:val="18"/>
-              </w:rPr>
-              <w:t>);</w:t>
-            </w:r>
-          </w:p>
-        </w:tc>
-      </w:tr>
-      <w:tr>
-        <w:tc>
-          <w:tcPr>
-            <w:tcW w:w="894" w:type="dxa"/>
-            <w:shd w:val="clear" w:color="auto" w:fill="auto"/>
-            <w:noWrap/>
-            <w:tcMar>
-              <w:top w:w="0" w:type="dxa"/>
-              <w:left w:w="150" w:type="dxa"/>
-              <w:bottom w:w="0" w:type="dxa"/>
-              <w:right w:w="150" w:type="dxa"/>
-            </w:tcMar>
-            <w:hideMark/>
-          </w:tcPr>
-          <w:p>
-            <w:pPr>
-              <w:spacing w:after="0" w:line="300" w:lineRule="atLeast"/>
-              <w:rPr>
-                <w:rFonts w:ascii="Consolas" w:eastAsia="Times New Roman" w:hAnsi="Consolas" w:cs="Segoe UI"/>
-                <w:color w:val="24292F"/>
-                <w:sz w:val="18"/>
-                <w:szCs w:val="18"/>
-              </w:rPr>
-            </w:pPr>
-          </w:p>
-        </w:tc>
-        <w:tc>
-          <w:tcPr>
-            <w:tcW w:w="0" w:type="auto"/>
-            <w:shd w:val="clear" w:color="auto" w:fill="auto"/>
-            <w:tcMar>
-              <w:top w:w="0" w:type="dxa"/>
-              <w:left w:w="150" w:type="dxa"/>
-              <w:bottom w:w="0" w:type="dxa"/>
-              <w:right w:w="150" w:type="dxa"/>
-            </w:tcMar>
-            <w:hideMark/>
-          </w:tcPr>
-          <w:p>
-            <w:pPr>
-              <w:spacing w:after="0" w:line="300" w:lineRule="atLeast"/>
-              <w:rPr>
-                <w:rFonts w:ascii="Consolas" w:eastAsia="Times New Roman" w:hAnsi="Consolas" w:cs="Segoe UI"/>
-                <w:color w:val="24292F"/>
-                <w:sz w:val="18"/>
-                <w:szCs w:val="18"/>
-              </w:rPr>
-            </w:pPr>
-            <w:r>
-              <w:rPr>
-                <w:rFonts w:ascii="Consolas" w:eastAsia="Times New Roman" w:hAnsi="Consolas" w:cs="Segoe UI"/>
-                <w:color w:val="24292F"/>
-                <w:sz w:val="18"/>
-                <w:szCs w:val="18"/>
-              </w:rPr>
-              <w:t xml:space="preserve">        </w:t>
-            </w:r>
-          </w:p>
-        </w:tc>
-      </w:tr>
-      <w:tr>
-        <w:tc>
-          <w:tcPr>
-            <w:tcW w:w="894" w:type="dxa"/>
-            <w:shd w:val="clear" w:color="auto" w:fill="FFFFFF"/>
-            <w:noWrap/>
-            <w:tcMar>
-              <w:top w:w="0" w:type="dxa"/>
-              <w:left w:w="150" w:type="dxa"/>
-              <w:bottom w:w="0" w:type="dxa"/>
-              <w:right w:w="150" w:type="dxa"/>
-            </w:tcMar>
-            <w:hideMark/>
-          </w:tcPr>
-          <w:p>
-            <w:pPr>
-              <w:spacing w:after="0" w:line="300" w:lineRule="atLeast"/>
-              <w:rPr>
-                <w:rFonts w:ascii="Consolas" w:eastAsia="Times New Roman" w:hAnsi="Consolas" w:cs="Segoe UI"/>
-                <w:color w:val="24292F"/>
-                <w:sz w:val="18"/>
-                <w:szCs w:val="18"/>
-              </w:rPr>
-            </w:pPr>
-          </w:p>
-        </w:tc>
-        <w:tc>
-          <w:tcPr>
-            <w:tcW w:w="0" w:type="auto"/>
-            <w:shd w:val="clear" w:color="auto" w:fill="FFFFFF"/>
-            <w:tcMar>
-              <w:top w:w="0" w:type="dxa"/>
-              <w:left w:w="150" w:type="dxa"/>
-              <w:bottom w:w="0" w:type="dxa"/>
-              <w:right w:w="150" w:type="dxa"/>
-            </w:tcMar>
-            <w:hideMark/>
-          </w:tcPr>
-          <w:p>
-            <w:pPr>
-              <w:spacing w:after="0" w:line="300" w:lineRule="atLeast"/>
-              <w:rPr>
-                <w:rFonts w:ascii="Consolas" w:eastAsia="Times New Roman" w:hAnsi="Consolas" w:cs="Segoe UI"/>
-                <w:color w:val="24292F"/>
-                <w:sz w:val="18"/>
-                <w:szCs w:val="18"/>
-              </w:rPr>
-            </w:pPr>
-            <w:r>
-              <w:rPr>
-                <w:rFonts w:ascii="Consolas" w:eastAsia="Times New Roman" w:hAnsi="Consolas" w:cs="Segoe UI"/>
-                <w:color w:val="24292F"/>
-                <w:sz w:val="18"/>
-                <w:szCs w:val="18"/>
-              </w:rPr>
-              <w:t xml:space="preserve">    }</w:t>
-            </w:r>
-          </w:p>
-        </w:tc>
-      </w:tr>
-      <w:tr>
-        <w:tc>
-          <w:tcPr>
-            <w:tcW w:w="894" w:type="dxa"/>
-            <w:shd w:val="clear" w:color="auto" w:fill="auto"/>
-            <w:noWrap/>
-            <w:tcMar>
-              <w:top w:w="0" w:type="dxa"/>
-              <w:left w:w="150" w:type="dxa"/>
-              <w:bottom w:w="0" w:type="dxa"/>
-              <w:right w:w="150" w:type="dxa"/>
-            </w:tcMar>
-            <w:hideMark/>
-          </w:tcPr>
-          <w:p>
-            <w:pPr>
-              <w:spacing w:after="0" w:line="300" w:lineRule="atLeast"/>
-              <w:rPr>
-                <w:rFonts w:ascii="Consolas" w:eastAsia="Times New Roman" w:hAnsi="Consolas" w:cs="Segoe UI"/>
-                <w:color w:val="24292F"/>
-                <w:sz w:val="18"/>
-                <w:szCs w:val="18"/>
-              </w:rPr>
-            </w:pPr>
-          </w:p>
-        </w:tc>
-        <w:tc>
-          <w:tcPr>
-            <w:tcW w:w="0" w:type="auto"/>
-            <w:shd w:val="clear" w:color="auto" w:fill="auto"/>
-            <w:tcMar>
-              <w:top w:w="0" w:type="dxa"/>
-              <w:left w:w="150" w:type="dxa"/>
-              <w:bottom w:w="0" w:type="dxa"/>
-              <w:right w:w="150" w:type="dxa"/>
-            </w:tcMar>
-            <w:hideMark/>
-          </w:tcPr>
-          <w:p>
-            <w:pPr>
-              <w:spacing w:after="0" w:line="300" w:lineRule="atLeast"/>
-              <w:rPr>
-                <w:rFonts w:ascii="Consolas" w:eastAsia="Times New Roman" w:hAnsi="Consolas" w:cs="Segoe UI"/>
-                <w:color w:val="24292F"/>
-                <w:sz w:val="18"/>
-                <w:szCs w:val="18"/>
-              </w:rPr>
-            </w:pPr>
-            <w:r>
-              <w:rPr>
-                <w:rFonts w:ascii="Consolas" w:eastAsia="Times New Roman" w:hAnsi="Consolas" w:cs="Segoe UI"/>
-                <w:color w:val="24292F"/>
-                <w:sz w:val="18"/>
-                <w:szCs w:val="18"/>
-              </w:rPr>
-              <w:t xml:space="preserve">    public static void main(</w:t>
-            </w:r>
-            <w:proofErr w:type="gramStart"/>
-            <w:r>
-              <w:rPr>
-                <w:rFonts w:ascii="Consolas" w:eastAsia="Times New Roman" w:hAnsi="Consolas" w:cs="Segoe UI"/>
-                <w:color w:val="24292F"/>
-                <w:sz w:val="18"/>
-                <w:szCs w:val="18"/>
-              </w:rPr>
-              <w:t>string[</w:t>
-            </w:r>
-            <w:proofErr w:type="gramEnd"/>
-            <w:r>
-              <w:rPr>
-                <w:rFonts w:ascii="Consolas" w:eastAsia="Times New Roman" w:hAnsi="Consolas" w:cs="Segoe UI"/>
-                <w:color w:val="24292F"/>
-                <w:sz w:val="18"/>
-                <w:szCs w:val="18"/>
-              </w:rPr>
-              <w:t xml:space="preserve">] </w:t>
-            </w:r>
-            <w:proofErr w:type="spellStart"/>
-            <w:r>
-              <w:rPr>
-                <w:rFonts w:ascii="Consolas" w:eastAsia="Times New Roman" w:hAnsi="Consolas" w:cs="Segoe UI"/>
-                <w:color w:val="24292F"/>
-                <w:sz w:val="18"/>
-                <w:szCs w:val="18"/>
-              </w:rPr>
-              <w:t>args</w:t>
-            </w:r>
-            <w:proofErr w:type="spellEnd"/>
-            <w:r>
-              <w:rPr>
-                <w:rFonts w:ascii="Consolas" w:eastAsia="Times New Roman" w:hAnsi="Consolas" w:cs="Segoe UI"/>
-                <w:color w:val="24292F"/>
-                <w:sz w:val="18"/>
-                <w:szCs w:val="18"/>
-              </w:rPr>
-              <w:t>){</w:t>
-            </w:r>
-          </w:p>
-        </w:tc>
-      </w:tr>
-      <w:tr>
-        <w:tc>
-          <w:tcPr>
-            <w:tcW w:w="894" w:type="dxa"/>
-            <w:shd w:val="clear" w:color="auto" w:fill="FFFFFF"/>
-            <w:noWrap/>
-            <w:tcMar>
-              <w:top w:w="0" w:type="dxa"/>
-              <w:left w:w="150" w:type="dxa"/>
-              <w:bottom w:w="0" w:type="dxa"/>
-              <w:right w:w="150" w:type="dxa"/>
-            </w:tcMar>
-            <w:hideMark/>
-          </w:tcPr>
-          <w:p>
-            <w:pPr>
-              <w:spacing w:after="0" w:line="300" w:lineRule="atLeast"/>
-              <w:rPr>
-                <w:rFonts w:ascii="Consolas" w:eastAsia="Times New Roman" w:hAnsi="Consolas" w:cs="Segoe UI"/>
-                <w:color w:val="24292F"/>
-                <w:sz w:val="18"/>
-                <w:szCs w:val="18"/>
-              </w:rPr>
-            </w:pPr>
-          </w:p>
-        </w:tc>
-        <w:tc>
-          <w:tcPr>
-            <w:tcW w:w="0" w:type="auto"/>
-            <w:shd w:val="clear" w:color="auto" w:fill="FFFFFF"/>
-            <w:tcMar>
-              <w:top w:w="0" w:type="dxa"/>
-              <w:left w:w="150" w:type="dxa"/>
-              <w:bottom w:w="0" w:type="dxa"/>
-              <w:right w:w="150" w:type="dxa"/>
-            </w:tcMar>
-            <w:hideMark/>
-          </w:tcPr>
-          <w:p>
-            <w:pPr>
-              <w:spacing w:after="0" w:line="300" w:lineRule="atLeast"/>
-              <w:rPr>
-                <w:rFonts w:ascii="Consolas" w:eastAsia="Times New Roman" w:hAnsi="Consolas" w:cs="Segoe UI"/>
-                <w:color w:val="24292F"/>
-                <w:sz w:val="18"/>
-                <w:szCs w:val="18"/>
-              </w:rPr>
-            </w:pPr>
-            <w:r>
-              <w:rPr>
-                <w:rFonts w:ascii="Consolas" w:eastAsia="Times New Roman" w:hAnsi="Consolas" w:cs="Segoe UI"/>
-                <w:color w:val="24292F"/>
-                <w:sz w:val="18"/>
-                <w:szCs w:val="18"/>
-              </w:rPr>
-              <w:t xml:space="preserve">        new </w:t>
-            </w:r>
-            <w:proofErr w:type="gramStart"/>
-            <w:r>
-              <w:rPr>
-                <w:rFonts w:ascii="Consolas" w:eastAsia="Times New Roman" w:hAnsi="Consolas" w:cs="Segoe UI"/>
-                <w:color w:val="24292F"/>
-                <w:sz w:val="18"/>
-                <w:szCs w:val="18"/>
-              </w:rPr>
-              <w:t>Room(</w:t>
-            </w:r>
-            <w:proofErr w:type="gramEnd"/>
-            <w:r>
-              <w:rPr>
-                <w:rFonts w:ascii="Consolas" w:eastAsia="Times New Roman" w:hAnsi="Consolas" w:cs="Segoe UI"/>
-                <w:color w:val="24292F"/>
-                <w:sz w:val="18"/>
-                <w:szCs w:val="18"/>
-              </w:rPr>
-              <w:t>);</w:t>
-            </w:r>
-          </w:p>
-        </w:tc>
-      </w:tr>
-      <w:tr>
-        <w:tc>
-          <w:tcPr>
-            <w:tcW w:w="894" w:type="dxa"/>
-            <w:shd w:val="clear" w:color="auto" w:fill="auto"/>
-            <w:noWrap/>
-            <w:tcMar>
-              <w:top w:w="0" w:type="dxa"/>
-              <w:left w:w="150" w:type="dxa"/>
-              <w:bottom w:w="0" w:type="dxa"/>
-              <w:right w:w="150" w:type="dxa"/>
-            </w:tcMar>
-            <w:hideMark/>
-          </w:tcPr>
-          <w:p>
-            <w:pPr>
-              <w:spacing w:after="0" w:line="300" w:lineRule="atLeast"/>
-              <w:rPr>
-                <w:rFonts w:ascii="Consolas" w:eastAsia="Times New Roman" w:hAnsi="Consolas" w:cs="Segoe UI"/>
-                <w:color w:val="24292F"/>
-                <w:sz w:val="18"/>
-                <w:szCs w:val="18"/>
-              </w:rPr>
-            </w:pPr>
-          </w:p>
-        </w:tc>
-        <w:tc>
-          <w:tcPr>
-            <w:tcW w:w="0" w:type="auto"/>
-            <w:shd w:val="clear" w:color="auto" w:fill="auto"/>
-            <w:tcMar>
-              <w:top w:w="0" w:type="dxa"/>
-              <w:left w:w="150" w:type="dxa"/>
-              <w:bottom w:w="0" w:type="dxa"/>
-              <w:right w:w="150" w:type="dxa"/>
-            </w:tcMar>
-            <w:hideMark/>
-          </w:tcPr>
-          <w:p>
-            <w:pPr>
-              <w:spacing w:after="0" w:line="300" w:lineRule="atLeast"/>
-              <w:rPr>
-                <w:rFonts w:ascii="Consolas" w:eastAsia="Times New Roman" w:hAnsi="Consolas" w:cs="Segoe UI"/>
-                <w:color w:val="24292F"/>
-                <w:sz w:val="18"/>
-                <w:szCs w:val="18"/>
-              </w:rPr>
-            </w:pPr>
-            <w:r>
-              <w:rPr>
-                <w:rFonts w:ascii="Consolas" w:eastAsia="Times New Roman" w:hAnsi="Consolas" w:cs="Segoe UI"/>
-                <w:color w:val="24292F"/>
-                <w:sz w:val="18"/>
-                <w:szCs w:val="18"/>
-              </w:rPr>
-              <w:t xml:space="preserve">        Room b1 = new </w:t>
-            </w:r>
-            <w:proofErr w:type="gramStart"/>
-            <w:r>
-              <w:rPr>
-                <w:rFonts w:ascii="Consolas" w:eastAsia="Times New Roman" w:hAnsi="Consolas" w:cs="Segoe UI"/>
-                <w:color w:val="24292F"/>
-                <w:sz w:val="18"/>
-                <w:szCs w:val="18"/>
-              </w:rPr>
-              <w:t>Room(</w:t>
-            </w:r>
-            <w:proofErr w:type="gramEnd"/>
-            <w:r>
-              <w:rPr>
-                <w:rFonts w:ascii="Consolas" w:eastAsia="Times New Roman" w:hAnsi="Consolas" w:cs="Segoe UI"/>
-                <w:color w:val="24292F"/>
-                <w:sz w:val="18"/>
-                <w:szCs w:val="18"/>
-              </w:rPr>
-              <w:t>612</w:t>
-            </w:r>
-            <w:r>
-              <w:rPr>
-                <w:rFonts w:ascii="Consolas" w:eastAsia="Times New Roman" w:hAnsi="Consolas" w:cs="Segoe UI"/>
-                <w:color w:val="24292F"/>
-                <w:sz w:val="18"/>
-                <w:szCs w:val="18"/>
-              </w:rPr>
-              <w:t>, "CSE",</w:t>
-            </w:r>
-            <w:r>
-              <w:rPr>
-                <w:rFonts w:ascii="Consolas" w:eastAsia="Times New Roman" w:hAnsi="Consolas" w:cs="Segoe UI"/>
-                <w:color w:val="24292F"/>
-                <w:sz w:val="18"/>
-                <w:szCs w:val="18"/>
-              </w:rPr>
-              <w:t>5121</w:t>
-            </w:r>
-            <w:r>
-              <w:rPr>
-                <w:rFonts w:ascii="Consolas" w:eastAsia="Times New Roman" w:hAnsi="Consolas" w:cs="Segoe UI"/>
-                <w:color w:val="24292F"/>
-                <w:sz w:val="18"/>
-                <w:szCs w:val="18"/>
-              </w:rPr>
-              <w:t>, false);</w:t>
-            </w:r>
-          </w:p>
-        </w:tc>
-      </w:tr>
-      <w:tr>
-        <w:tc>
-          <w:tcPr>
-            <w:tcW w:w="894" w:type="dxa"/>
-            <w:shd w:val="clear" w:color="auto" w:fill="FFFFFF"/>
-            <w:noWrap/>
-            <w:tcMar>
-              <w:top w:w="0" w:type="dxa"/>
-              <w:left w:w="150" w:type="dxa"/>
-              <w:bottom w:w="0" w:type="dxa"/>
-              <w:right w:w="150" w:type="dxa"/>
-            </w:tcMar>
-            <w:hideMark/>
-          </w:tcPr>
-          <w:p>
-            <w:pPr>
-              <w:spacing w:after="0" w:line="300" w:lineRule="atLeast"/>
-              <w:rPr>
-                <w:rFonts w:ascii="Consolas" w:eastAsia="Times New Roman" w:hAnsi="Consolas" w:cs="Segoe UI"/>
-                <w:color w:val="24292F"/>
-                <w:sz w:val="18"/>
-                <w:szCs w:val="18"/>
-              </w:rPr>
-            </w:pPr>
-          </w:p>
-        </w:tc>
-        <w:tc>
-          <w:tcPr>
-            <w:tcW w:w="0" w:type="auto"/>
-            <w:shd w:val="clear" w:color="auto" w:fill="FFFFFF"/>
-            <w:tcMar>
-              <w:top w:w="0" w:type="dxa"/>
-              <w:left w:w="150" w:type="dxa"/>
-              <w:bottom w:w="0" w:type="dxa"/>
-              <w:right w:w="150" w:type="dxa"/>
-            </w:tcMar>
-            <w:hideMark/>
-          </w:tcPr>
-          <w:p>
-            <w:pPr>
-              <w:spacing w:after="0" w:line="300" w:lineRule="atLeast"/>
-              <w:rPr>
-                <w:rFonts w:ascii="Consolas" w:eastAsia="Times New Roman" w:hAnsi="Consolas" w:cs="Segoe UI"/>
-                <w:color w:val="24292F"/>
-                <w:sz w:val="18"/>
-                <w:szCs w:val="18"/>
-              </w:rPr>
-            </w:pPr>
-            <w:r>
-              <w:rPr>
-                <w:rFonts w:ascii="Consolas" w:eastAsia="Times New Roman" w:hAnsi="Consolas" w:cs="Segoe UI"/>
-                <w:color w:val="24292F"/>
-                <w:sz w:val="18"/>
-                <w:szCs w:val="18"/>
-              </w:rPr>
-              <w:t xml:space="preserve">        b</w:t>
-            </w:r>
-            <w:proofErr w:type="gramStart"/>
-            <w:r>
-              <w:rPr>
-                <w:rFonts w:ascii="Consolas" w:eastAsia="Times New Roman" w:hAnsi="Consolas" w:cs="Segoe UI"/>
-                <w:color w:val="24292F"/>
-                <w:sz w:val="18"/>
-                <w:szCs w:val="18"/>
-              </w:rPr>
-              <w:t>1.displayData</w:t>
-            </w:r>
-            <w:proofErr w:type="gramEnd"/>
-            <w:r>
-              <w:rPr>
-                <w:rFonts w:ascii="Consolas" w:eastAsia="Times New Roman" w:hAnsi="Consolas" w:cs="Segoe UI"/>
-                <w:color w:val="24292F"/>
-                <w:sz w:val="18"/>
-                <w:szCs w:val="18"/>
-              </w:rPr>
-              <w:t>();</w:t>
-            </w:r>
-          </w:p>
-        </w:tc>
-      </w:tr>
-      <w:tr>
-        <w:tc>
-          <w:tcPr>
-            <w:tcW w:w="894" w:type="dxa"/>
-            <w:shd w:val="clear" w:color="auto" w:fill="auto"/>
-            <w:noWrap/>
-            <w:tcMar>
-              <w:top w:w="0" w:type="dxa"/>
-              <w:left w:w="150" w:type="dxa"/>
-              <w:bottom w:w="0" w:type="dxa"/>
-              <w:right w:w="150" w:type="dxa"/>
-            </w:tcMar>
-            <w:hideMark/>
-          </w:tcPr>
-          <w:p>
-            <w:pPr>
-              <w:spacing w:after="0" w:line="300" w:lineRule="atLeast"/>
-              <w:rPr>
-                <w:rFonts w:ascii="Consolas" w:eastAsia="Times New Roman" w:hAnsi="Consolas" w:cs="Segoe UI"/>
-                <w:color w:val="24292F"/>
-                <w:sz w:val="18"/>
-                <w:szCs w:val="18"/>
-              </w:rPr>
-            </w:pPr>
-          </w:p>
-        </w:tc>
-        <w:tc>
-          <w:tcPr>
-            <w:tcW w:w="0" w:type="auto"/>
-            <w:shd w:val="clear" w:color="auto" w:fill="auto"/>
-            <w:tcMar>
-              <w:top w:w="0" w:type="dxa"/>
-              <w:left w:w="150" w:type="dxa"/>
-              <w:bottom w:w="0" w:type="dxa"/>
-              <w:right w:w="150" w:type="dxa"/>
-            </w:tcMar>
-            <w:hideMark/>
-          </w:tcPr>
-          <w:p>
-            <w:pPr>
-              <w:spacing w:after="0" w:line="300" w:lineRule="atLeast"/>
-              <w:rPr>
-                <w:rFonts w:ascii="Consolas" w:eastAsia="Times New Roman" w:hAnsi="Consolas" w:cs="Segoe UI"/>
-                <w:color w:val="24292F"/>
-                <w:sz w:val="18"/>
-                <w:szCs w:val="18"/>
-              </w:rPr>
-            </w:pPr>
-            <w:r>
-              <w:rPr>
-                <w:rFonts w:ascii="Consolas" w:eastAsia="Times New Roman" w:hAnsi="Consolas" w:cs="Segoe UI"/>
-                <w:color w:val="24292F"/>
-                <w:sz w:val="18"/>
-                <w:szCs w:val="18"/>
-              </w:rPr>
-              <w:t xml:space="preserve">    }</w:t>
-            </w:r>
-          </w:p>
-        </w:tc>
-      </w:tr>
-      <w:tr>
-        <w:tc>
-          <w:tcPr>
-            <w:tcW w:w="894" w:type="dxa"/>
-            <w:shd w:val="clear" w:color="auto" w:fill="FFFFFF"/>
-            <w:noWrap/>
-            <w:tcMar>
-              <w:top w:w="0" w:type="dxa"/>
-              <w:left w:w="150" w:type="dxa"/>
-              <w:bottom w:w="0" w:type="dxa"/>
-              <w:right w:w="150" w:type="dxa"/>
-            </w:tcMar>
-            <w:hideMark/>
-          </w:tcPr>
-          <w:p>
-            <w:pPr>
-              <w:spacing w:after="0" w:line="300" w:lineRule="atLeast"/>
-              <w:rPr>
-                <w:rFonts w:ascii="Consolas" w:eastAsia="Times New Roman" w:hAnsi="Consolas" w:cs="Segoe UI"/>
-                <w:color w:val="24292F"/>
-                <w:sz w:val="18"/>
-                <w:szCs w:val="18"/>
-              </w:rPr>
-            </w:pPr>
-          </w:p>
-        </w:tc>
-        <w:tc>
-          <w:tcPr>
-            <w:tcW w:w="0" w:type="auto"/>
+            <w:tcW w:w="5922" w:type="dxa"/>
             <w:shd w:val="clear" w:color="auto" w:fill="FFFFFF"/>
             <w:tcMar>
               <w:top w:w="0" w:type="dxa"/>
@@ -2358,6 +1422,7 @@
         </w:tc>
       </w:tr>
     </w:tbl>
+    <w:p/>
     <w:p/>
     <w:sectPr>
       <w:pgSz w:w="12240" w:h="15840"/>
